--- a/CsharpOOP/ExamPrep/C#OOPRetakeExam-19December2020/01. Structure_Problem Description (2).docx
+++ b/CsharpOOP/ExamPrep/C#OOPRetakeExam-19December2020/01. Structure_Problem Description (2).docx
@@ -1,6 +1,6 @@
 
 <file path=word/document.xml><?xml version="1.0" encoding="utf-8"?>
-<w:document xmlns:wpc="http://schemas.microsoft.com/office/word/2010/wordprocessingCanvas" xmlns:cx="http://schemas.microsoft.com/office/drawing/2014/chartex" xmlns:cx1="http://schemas.microsoft.com/office/drawing/2015/9/8/chartex" xmlns:mc="http://schemas.openxmlformats.org/markup-compatibility/2006" xmlns:o="urn:schemas-microsoft-com:office:office" xmlns:r="http://schemas.openxmlformats.org/officeDocument/2006/relationships" xmlns:m="http://schemas.openxmlformats.org/officeDocument/2006/math" xmlns:v="urn:schemas-microsoft-com:vml" xmlns:wp14="http://schemas.microsoft.com/office/word/2010/wordprocessingDrawing" xmlns:wp="http://schemas.openxmlformats.org/drawingml/2006/wordprocessingDrawing" xmlns:w10="urn:schemas-microsoft-com:office:word" xmlns:w="http://schemas.openxmlformats.org/wordprocessingml/2006/main" xmlns:w14="http://schemas.microsoft.com/office/word/2010/wordml" xmlns:w15="http://schemas.microsoft.com/office/word/2012/wordml" xmlns:w16se="http://schemas.microsoft.com/office/word/2015/wordml/symex" xmlns:wpg="http://schemas.microsoft.com/office/word/2010/wordprocessingGroup" xmlns:wpi="http://schemas.microsoft.com/office/word/2010/wordprocessingInk" xmlns:wne="http://schemas.microsoft.com/office/word/2006/wordml" xmlns:wps="http://schemas.microsoft.com/office/word/2010/wordprocessingShape" mc:Ignorable="w14 w15 w16se wp14">
+<w:document xmlns:wpc="http://schemas.microsoft.com/office/word/2010/wordprocessingCanvas" xmlns:cx="http://schemas.microsoft.com/office/drawing/2014/chartex" xmlns:mc="http://schemas.openxmlformats.org/markup-compatibility/2006" xmlns:o="urn:schemas-microsoft-com:office:office" xmlns:r="http://schemas.openxmlformats.org/officeDocument/2006/relationships" xmlns:m="http://schemas.openxmlformats.org/officeDocument/2006/math" xmlns:v="urn:schemas-microsoft-com:vml" xmlns:wp14="http://schemas.microsoft.com/office/word/2010/wordprocessingDrawing" xmlns:wp="http://schemas.openxmlformats.org/drawingml/2006/wordprocessingDrawing" xmlns:w10="urn:schemas-microsoft-com:office:word" xmlns:w="http://schemas.openxmlformats.org/wordprocessingml/2006/main" xmlns:w14="http://schemas.microsoft.com/office/word/2010/wordml" xmlns:w15="http://schemas.microsoft.com/office/word/2012/wordml" xmlns:w16se="http://schemas.microsoft.com/office/word/2015/wordml/symex" xmlns:wpg="http://schemas.microsoft.com/office/word/2010/wordprocessingGroup" xmlns:wpi="http://schemas.microsoft.com/office/word/2010/wordprocessingInk" xmlns:wne="http://schemas.microsoft.com/office/word/2006/wordml" xmlns:wps="http://schemas.microsoft.com/office/word/2010/wordprocessingShape" mc:Ignorable="w14 w15 w16se wp14">
   <w:body>
     <w:p>
       <w:pPr>
@@ -151,16 +151,11 @@
         </w:rPr>
         <w:t xml:space="preserve">entity classes </w:t>
       </w:r>
-      <w:proofErr w:type="gramStart"/>
       <w:r>
         <w:t>and a</w:t>
       </w:r>
       <w:r>
-        <w:t>lso</w:t>
-      </w:r>
-      <w:proofErr w:type="gramEnd"/>
-      <w:r>
-        <w:t xml:space="preserve"> implement a</w:t>
+        <w:t>lso implement a</w:t>
       </w:r>
       <w:r>
         <w:t xml:space="preserve"> </w:t>
@@ -583,21 +578,7 @@
         <w:rPr>
           <w:b/>
         </w:rPr>
-        <w:t xml:space="preserve">This class </w:t>
-      </w:r>
-      <w:proofErr w:type="gramStart"/>
-      <w:r>
-        <w:rPr>
-          <w:b/>
-        </w:rPr>
-        <w:t>is already implemented</w:t>
-      </w:r>
-      <w:proofErr w:type="gramEnd"/>
-      <w:r>
-        <w:rPr>
-          <w:b/>
-        </w:rPr>
-        <w:t xml:space="preserve"> for you</w:t>
+        <w:t>This class is already implemented for you</w:t>
       </w:r>
       <w:r>
         <w:rPr>
@@ -618,38 +599,26 @@
         <w:t xml:space="preserve"> </w:t>
       </w:r>
       <w:r>
-        <w:t xml:space="preserve">All that </w:t>
-      </w:r>
-      <w:proofErr w:type="gramStart"/>
-      <w:r>
-        <w:t>is left</w:t>
-      </w:r>
-      <w:proofErr w:type="gramEnd"/>
-      <w:r>
-        <w:t xml:space="preserve"> for you is to implement </w:t>
+        <w:t xml:space="preserve">All that is left for you is to implement </w:t>
       </w:r>
       <w:r>
         <w:t xml:space="preserve">the </w:t>
       </w:r>
-      <w:proofErr w:type="spellStart"/>
       <w:r>
         <w:rPr>
           <w:b/>
         </w:rPr>
         <w:t>FirePotion</w:t>
       </w:r>
-      <w:proofErr w:type="spellEnd"/>
       <w:r>
         <w:t xml:space="preserve"> and </w:t>
       </w:r>
-      <w:proofErr w:type="spellStart"/>
       <w:r>
         <w:rPr>
           <w:b/>
         </w:rPr>
         <w:t>HealthPotion</w:t>
       </w:r>
-      <w:proofErr w:type="spellEnd"/>
       <w:r>
         <w:t xml:space="preserve"> child classes.</w:t>
       </w:r>
@@ -945,8 +914,6 @@
         </w:rPr>
         <w:t xml:space="preserve">. It </w:t>
       </w:r>
-      <w:bookmarkStart w:id="0" w:name="_GoBack"/>
-      <w:bookmarkEnd w:id="0"/>
       <w:r>
         <w:rPr>
           <w:noProof/>
@@ -1289,6 +1256,7 @@
           <w:noProof/>
         </w:rPr>
       </w:pPr>
+      <w:bookmarkStart w:id="0" w:name="_GoBack"/>
       <w:r>
         <w:rPr>
           <w:rStyle w:val="CodeChar"/>
@@ -1327,6 +1295,7 @@
         </w:rPr>
         <w:t xml:space="preserve"> in the bag.</w:t>
       </w:r>
+      <w:bookmarkEnd w:id="0"/>
     </w:p>
     <w:p>
       <w:pPr>
@@ -1823,15 +1792,7 @@
         <w:t xml:space="preserve"> </w:t>
       </w:r>
       <w:r>
-        <w:t xml:space="preserve">The class </w:t>
-      </w:r>
-      <w:proofErr w:type="gramStart"/>
-      <w:r>
-        <w:t>is just started</w:t>
-      </w:r>
-      <w:proofErr w:type="gramEnd"/>
-      <w:r>
-        <w:t xml:space="preserve"> in the skeleton so you will have to finish it. </w:t>
+        <w:t xml:space="preserve">The class is just started in the skeleton so you will have to finish it. </w:t>
       </w:r>
     </w:p>
     <w:p>
@@ -2807,11 +2768,9 @@
       <w:r>
         <w:t xml:space="preserve"> (implements </w:t>
       </w:r>
-      <w:proofErr w:type="spellStart"/>
       <w:r>
         <w:t>IAttacker</w:t>
       </w:r>
-      <w:proofErr w:type="spellEnd"/>
       <w:r>
         <w:t>)</w:t>
       </w:r>
@@ -3052,15 +3011,7 @@
         <w:t>.</w:t>
       </w:r>
       <w:r>
-        <w:t xml:space="preserve"> The damage </w:t>
-      </w:r>
-      <w:proofErr w:type="gramStart"/>
-      <w:r>
-        <w:t>is subtracted</w:t>
-      </w:r>
-      <w:proofErr w:type="gramEnd"/>
-      <w:r>
-        <w:t xml:space="preserve"> from the </w:t>
+        <w:t xml:space="preserve"> The damage is subtracted from the </w:t>
       </w:r>
       <w:r>
         <w:rPr>
@@ -3109,15 +3060,7 @@
         <w:t>heal</w:t>
       </w:r>
       <w:r>
-        <w:t xml:space="preserve"> other characters (implements </w:t>
-      </w:r>
-      <w:proofErr w:type="spellStart"/>
-      <w:r>
-        <w:t>IHealer</w:t>
-      </w:r>
-      <w:proofErr w:type="spellEnd"/>
-      <w:r>
-        <w:t>)</w:t>
+        <w:t xml:space="preserve"> other characters (implements IHealer)</w:t>
       </w:r>
       <w:r>
         <w:t>.</w:t>
@@ -3401,15 +3344,7 @@
         <w:t xml:space="preserve"> (the items in the game, </w:t>
       </w:r>
       <w:r>
-        <w:t xml:space="preserve">which </w:t>
-      </w:r>
-      <w:proofErr w:type="gramStart"/>
-      <w:r>
-        <w:t>can be picked up</w:t>
-      </w:r>
-      <w:proofErr w:type="gramEnd"/>
-      <w:r>
-        <w:t>).</w:t>
+        <w:t>which can be picked up).</w:t>
       </w:r>
     </w:p>
     <w:p>
@@ -5081,15 +5016,7 @@
         <w:t xml:space="preserve"> class </w:t>
       </w:r>
       <w:r>
-        <w:t xml:space="preserve">methods </w:t>
-      </w:r>
-      <w:proofErr w:type="gramStart"/>
-      <w:r>
-        <w:t>are called</w:t>
-      </w:r>
-      <w:proofErr w:type="gramEnd"/>
-      <w:r>
-        <w:t xml:space="preserve"> from the </w:t>
+        <w:t xml:space="preserve">methods are called from the </w:t>
       </w:r>
       <w:r>
         <w:t>Engine</w:t>
@@ -5410,21 +5337,7 @@
         <w:rPr>
           <w:rStyle w:val="CodeChar"/>
         </w:rPr>
-        <w:t>{</w:t>
-      </w:r>
-      <w:proofErr w:type="spellStart"/>
-      <w:r>
-        <w:rPr>
-          <w:rStyle w:val="CodeChar"/>
-        </w:rPr>
-        <w:t>characterType</w:t>
-      </w:r>
-      <w:proofErr w:type="spellEnd"/>
-      <w:r>
-        <w:rPr>
-          <w:rStyle w:val="CodeChar"/>
-        </w:rPr>
-        <w:t>}</w:t>
+        <w:t>{characterType}</w:t>
       </w:r>
       <w:r>
         <w:rPr>
@@ -5756,21 +5669,7 @@
         <w:rPr>
           <w:rStyle w:val="CodeChar"/>
         </w:rPr>
-        <w:t>{</w:t>
-      </w:r>
-      <w:proofErr w:type="spellStart"/>
-      <w:r>
-        <w:rPr>
-          <w:rStyle w:val="CodeChar"/>
-        </w:rPr>
-        <w:t>itemName</w:t>
-      </w:r>
-      <w:proofErr w:type="spellEnd"/>
-      <w:r>
-        <w:rPr>
-          <w:rStyle w:val="CodeChar"/>
-        </w:rPr>
-        <w:t>} added to pool.</w:t>
+        <w:t>{itemName} added to pool.</w:t>
       </w:r>
       <w:r>
         <w:rPr>
@@ -6038,21 +5937,7 @@
         <w:rPr>
           <w:rStyle w:val="CodeChar"/>
         </w:rPr>
-        <w:t>{</w:t>
-      </w:r>
-      <w:proofErr w:type="spellStart"/>
-      <w:r>
-        <w:rPr>
-          <w:rStyle w:val="CodeChar"/>
-        </w:rPr>
-        <w:t>characterName</w:t>
-      </w:r>
-      <w:proofErr w:type="spellEnd"/>
-      <w:r>
-        <w:rPr>
-          <w:rStyle w:val="CodeChar"/>
-        </w:rPr>
-        <w:t>} picked up {itemName}!</w:t>
+        <w:t>{characterName} picked up {itemName}!</w:t>
       </w:r>
       <w:r>
         <w:rPr>
@@ -6310,21 +6195,7 @@
         <w:rPr>
           <w:rStyle w:val="CodeChar"/>
         </w:rPr>
-        <w:t>{</w:t>
-      </w:r>
-      <w:proofErr w:type="spellStart"/>
-      <w:r>
-        <w:rPr>
-          <w:rStyle w:val="CodeChar"/>
-        </w:rPr>
-        <w:t>character.Name</w:t>
-      </w:r>
-      <w:proofErr w:type="spellEnd"/>
-      <w:r>
-        <w:rPr>
-          <w:rStyle w:val="CodeChar"/>
-        </w:rPr>
-        <w:t>} used {itemName}.</w:t>
+        <w:t>{character.Name} used {itemName}.</w:t>
       </w:r>
       <w:r>
         <w:rPr>
@@ -6613,6 +6484,8 @@
           <w:noProof/>
         </w:rPr>
       </w:pPr>
+      <w:bookmarkStart w:id="1" w:name="OLE_LINK2"/>
+      <w:bookmarkStart w:id="2" w:name="OLE_LINK3"/>
       <w:r>
         <w:rPr>
           <w:rStyle w:val="CodeChar"/>
@@ -6623,7 +6496,15 @@
         <w:rPr>
           <w:noProof/>
         </w:rPr>
-        <w:t xml:space="preserve"> – </w:t>
+        <w:t xml:space="preserve"> </w:t>
+      </w:r>
+      <w:bookmarkEnd w:id="1"/>
+      <w:bookmarkEnd w:id="2"/>
+      <w:r>
+        <w:rPr>
+          <w:noProof/>
+        </w:rPr>
+        <w:t xml:space="preserve">– </w:t>
       </w:r>
       <w:r>
         <w:rPr>
@@ -6732,15 +6613,7 @@
         <w:t>ArgumentException</w:t>
       </w:r>
       <w:r>
-        <w:t xml:space="preserve"> with the </w:t>
-      </w:r>
-      <w:proofErr w:type="gramStart"/>
-      <w:r>
-        <w:t>message</w:t>
-      </w:r>
-      <w:proofErr w:type="gramEnd"/>
-      <w:r>
-        <w:t xml:space="preserve"> </w:t>
+        <w:t xml:space="preserve"> with the message </w:t>
       </w:r>
       <w:r>
         <w:rPr>
@@ -6769,41 +6642,34 @@
           <w:rFonts w:cstheme="minorHAnsi"/>
           <w:bCs/>
         </w:rPr>
-        <w:t xml:space="preserve"> </w:t>
+        <w:t xml:space="preserve"> Check the </w:t>
       </w:r>
       <w:r>
         <w:rPr>
           <w:rFonts w:cstheme="minorHAnsi"/>
           <w:bCs/>
         </w:rPr>
-        <w:t xml:space="preserve">Check the </w:t>
+        <w:t>Attacker</w:t>
       </w:r>
       <w:r>
         <w:rPr>
           <w:rFonts w:cstheme="minorHAnsi"/>
           <w:bCs/>
         </w:rPr>
-        <w:t>Attacker</w:t>
+        <w:t xml:space="preserve"> first and the</w:t>
       </w:r>
       <w:r>
         <w:rPr>
           <w:rFonts w:cstheme="minorHAnsi"/>
           <w:bCs/>
         </w:rPr>
-        <w:t xml:space="preserve"> first and the</w:t>
+        <w:t>n the</w:t>
       </w:r>
       <w:r>
         <w:rPr>
           <w:rFonts w:cstheme="minorHAnsi"/>
           <w:bCs/>
         </w:rPr>
-        <w:t>n the</w:t>
-      </w:r>
-      <w:r>
-        <w:rPr>
-          <w:rFonts w:cstheme="minorHAnsi"/>
-          <w:bCs/>
-        </w:rPr>
         <w:t xml:space="preserve"> receiver.</w:t>
       </w:r>
       <w:r>
@@ -6865,118 +6731,90 @@
         <w:rPr>
           <w:rStyle w:val="CodeChar"/>
         </w:rPr>
-        <w:t>{</w:t>
-      </w:r>
-      <w:proofErr w:type="spellStart"/>
+        <w:t>{attacker.Name} cannot attack!</w:t>
+      </w:r>
+      <w:r>
+        <w:rPr>
+          <w:rFonts w:ascii="Consolas" w:hAnsi="Consolas"/>
+          <w:b/>
+          <w:bCs/>
+        </w:rPr>
+        <w:t>"</w:t>
+      </w:r>
+    </w:p>
+    <w:p>
+      <w:pPr>
+        <w:rPr>
+          <w:noProof/>
+        </w:rPr>
+      </w:pPr>
+      <w:r>
+        <w:rPr>
+          <w:noProof/>
+        </w:rPr>
+        <w:t>The command output is in the following format:</w:t>
+      </w:r>
+    </w:p>
+    <w:p>
+      <w:pPr>
+        <w:pStyle w:val="Code"/>
+      </w:pPr>
+      <w:r>
+        <w:rPr>
+          <w:bCs/>
+        </w:rPr>
+        <w:t>"</w:t>
+      </w:r>
+      <w:r>
+        <w:t>{attackerName} attacks {receiverName} for {attacker.AbilityPoints} hit points! {receiverName} has {receiverHealth}/{receiverBaseHealth} HP and {receiverArmor}/{receiverBaseArmor} AP left!</w:t>
+      </w:r>
+      <w:r>
+        <w:rPr>
+          <w:bCs/>
+        </w:rPr>
+        <w:t>"</w:t>
+      </w:r>
+    </w:p>
+    <w:p>
+      <w:pPr>
+        <w:rPr>
+          <w:noProof/>
+        </w:rPr>
+      </w:pPr>
+      <w:r>
+        <w:t xml:space="preserve">If the attacker ends up </w:t>
+      </w:r>
+      <w:r>
+        <w:rPr>
+          <w:b/>
+        </w:rPr>
+        <w:t>killing</w:t>
+      </w:r>
+      <w:r>
+        <w:t xml:space="preserve"> the receiver, add a </w:t>
+      </w:r>
+      <w:r>
+        <w:rPr>
+          <w:b/>
+        </w:rPr>
+        <w:t>new line</w:t>
+      </w:r>
+      <w:r>
+        <w:t xml:space="preserve">, plus </w:t>
+      </w:r>
+      <w:r>
+        <w:rPr>
+          <w:rFonts w:ascii="Consolas" w:hAnsi="Consolas"/>
+          <w:b/>
+          <w:bCs/>
+        </w:rPr>
+        <w:t>"</w:t>
+      </w:r>
       <w:r>
         <w:rPr>
           <w:rStyle w:val="CodeChar"/>
         </w:rPr>
-        <w:t>attacker.Name</w:t>
-      </w:r>
-      <w:proofErr w:type="spellEnd"/>
-      <w:r>
-        <w:rPr>
-          <w:rStyle w:val="CodeChar"/>
-        </w:rPr>
-        <w:t>} cannot attack!</w:t>
-      </w:r>
-      <w:r>
-        <w:rPr>
-          <w:rFonts w:ascii="Consolas" w:hAnsi="Consolas"/>
-          <w:b/>
-          <w:bCs/>
-        </w:rPr>
-        <w:t>"</w:t>
-      </w:r>
-    </w:p>
-    <w:p>
-      <w:pPr>
-        <w:rPr>
-          <w:noProof/>
-        </w:rPr>
-      </w:pPr>
-      <w:r>
-        <w:rPr>
-          <w:noProof/>
-        </w:rPr>
-        <w:t>The command output is in the following format:</w:t>
-      </w:r>
-    </w:p>
-    <w:p>
-      <w:pPr>
-        <w:pStyle w:val="Code"/>
-      </w:pPr>
-      <w:r>
-        <w:rPr>
-          <w:bCs/>
-        </w:rPr>
-        <w:t>"</w:t>
-      </w:r>
-      <w:r>
-        <w:t>{attackerName} attacks {receiverName} for {attacker.AbilityPoints} hit points! {receiverName} has {receiverHealth}/{receiverBaseHealth} HP and {receiverArmor}/{receiverBaseArmor} AP left!</w:t>
-      </w:r>
-      <w:r>
-        <w:rPr>
-          <w:bCs/>
-        </w:rPr>
-        <w:t>"</w:t>
-      </w:r>
-    </w:p>
-    <w:p>
-      <w:pPr>
-        <w:rPr>
-          <w:noProof/>
-        </w:rPr>
-      </w:pPr>
-      <w:r>
-        <w:t xml:space="preserve">If the attacker ends up </w:t>
-      </w:r>
-      <w:r>
-        <w:rPr>
-          <w:b/>
-        </w:rPr>
-        <w:t>killing</w:t>
-      </w:r>
-      <w:r>
-        <w:t xml:space="preserve"> the receiver, add a </w:t>
-      </w:r>
-      <w:r>
-        <w:rPr>
-          <w:b/>
-        </w:rPr>
-        <w:t>new line</w:t>
-      </w:r>
-      <w:r>
-        <w:t xml:space="preserve">, plus </w:t>
-      </w:r>
-      <w:r>
-        <w:rPr>
-          <w:rFonts w:ascii="Consolas" w:hAnsi="Consolas"/>
-          <w:b/>
-          <w:bCs/>
-        </w:rPr>
-        <w:t>"</w:t>
-      </w:r>
-      <w:r>
-        <w:rPr>
-          <w:rStyle w:val="CodeChar"/>
-        </w:rPr>
-        <w:t>{</w:t>
-      </w:r>
-      <w:proofErr w:type="spellStart"/>
-      <w:r>
-        <w:rPr>
-          <w:rStyle w:val="CodeChar"/>
-        </w:rPr>
-        <w:t>receiver.Name</w:t>
-      </w:r>
-      <w:proofErr w:type="spellEnd"/>
-      <w:r>
-        <w:rPr>
-          <w:rStyle w:val="CodeChar"/>
-        </w:rPr>
-        <w:t>} is dead!</w:t>
+        <w:t>{receiver.Name} is dead!</w:t>
       </w:r>
       <w:r>
         <w:rPr>
@@ -7084,6 +6922,7 @@
           <w:noProof/>
         </w:rPr>
       </w:pPr>
+      <w:bookmarkStart w:id="3" w:name="OLE_LINK1"/>
       <w:r>
         <w:rPr>
           <w:rStyle w:val="CodeChar"/>
@@ -7094,7 +6933,14 @@
         <w:rPr>
           <w:noProof/>
         </w:rPr>
-        <w:t xml:space="preserve"> – </w:t>
+        <w:t xml:space="preserve"> </w:t>
+      </w:r>
+      <w:bookmarkEnd w:id="3"/>
+      <w:r>
+        <w:rPr>
+          <w:noProof/>
+        </w:rPr>
+        <w:t xml:space="preserve">– </w:t>
       </w:r>
       <w:r>
         <w:rPr>
@@ -7232,7 +7078,6 @@
         </w:rPr>
         <w:t>Character {name} not found!</w:t>
       </w:r>
-      <w:proofErr w:type="gramStart"/>
       <w:r>
         <w:rPr>
           <w:rFonts w:ascii="Consolas" w:hAnsi="Consolas"/>
@@ -7247,16 +7092,7 @@
           <w:b/>
           <w:bCs/>
         </w:rPr>
-        <w:t>.</w:t>
-      </w:r>
-      <w:proofErr w:type="gramEnd"/>
-      <w:r>
-        <w:rPr>
-          <w:rFonts w:ascii="Consolas" w:hAnsi="Consolas"/>
-          <w:b/>
-          <w:bCs/>
-        </w:rPr>
-        <w:t xml:space="preserve"> </w:t>
+        <w:t xml:space="preserve">. </w:t>
       </w:r>
       <w:r>
         <w:rPr>
@@ -7312,6 +7148,8 @@
         </w:rPr>
         <w:t xml:space="preserve">, throw an </w:t>
       </w:r>
+      <w:bookmarkStart w:id="4" w:name="OLE_LINK4"/>
+      <w:bookmarkStart w:id="5" w:name="OLE_LINK5"/>
       <w:r>
         <w:rPr>
           <w:rStyle w:val="CodeChar"/>
@@ -7322,7 +7160,15 @@
         <w:rPr>
           <w:noProof/>
         </w:rPr>
-        <w:t xml:space="preserve"> with the message </w:t>
+        <w:t xml:space="preserve"> </w:t>
+      </w:r>
+      <w:bookmarkEnd w:id="4"/>
+      <w:bookmarkEnd w:id="5"/>
+      <w:r>
+        <w:rPr>
+          <w:noProof/>
+        </w:rPr>
+        <w:t xml:space="preserve">with the message </w:t>
       </w:r>
       <w:r>
         <w:rPr>
@@ -7336,21 +7182,7 @@
         <w:rPr>
           <w:rStyle w:val="CodeChar"/>
         </w:rPr>
-        <w:t>{</w:t>
-      </w:r>
-      <w:proofErr w:type="spellStart"/>
-      <w:r>
-        <w:rPr>
-          <w:rStyle w:val="CodeChar"/>
-        </w:rPr>
-        <w:t>healerName</w:t>
-      </w:r>
-      <w:proofErr w:type="spellEnd"/>
-      <w:r>
-        <w:rPr>
-          <w:rStyle w:val="CodeChar"/>
-        </w:rPr>
-        <w:t>} cannot heal!</w:t>
+        <w:t>{healerName} cannot heal!</w:t>
       </w:r>
       <w:r>
         <w:rPr>
@@ -7409,25 +7241,7 @@
           <w:b/>
           <w:noProof/>
         </w:rPr>
-        <w:t>{</w:t>
-      </w:r>
-      <w:proofErr w:type="spellStart"/>
-      <w:r>
-        <w:rPr>
-          <w:rFonts w:ascii="Consolas" w:hAnsi="Consolas"/>
-          <w:b/>
-          <w:noProof/>
-        </w:rPr>
-        <w:t>healer.Name</w:t>
-      </w:r>
-      <w:proofErr w:type="spellEnd"/>
-      <w:r>
-        <w:rPr>
-          <w:rFonts w:ascii="Consolas" w:hAnsi="Consolas"/>
-          <w:b/>
-          <w:noProof/>
-        </w:rPr>
-        <w:t>} heals {receiver.Name} for {healer.AbilityPoints}! {receiver.Name} has {receiver.Health} health now!</w:t>
+        <w:t>{healer.Name} heals {receiver.Name} for {healer.AbilityPoints}! {receiver.Name} has {receiver.Health} health now!</w:t>
       </w:r>
       <w:r>
         <w:rPr>
@@ -7520,16 +7334,8 @@
         <w:rPr>
           <w:b/>
         </w:rPr>
-        <w:t xml:space="preserve"> command </w:t>
-      </w:r>
-      <w:proofErr w:type="gramStart"/>
-      <w:r>
-        <w:rPr>
-          <w:b/>
-        </w:rPr>
-        <w:t>is received</w:t>
-      </w:r>
-      <w:proofErr w:type="gramEnd"/>
+        <w:t xml:space="preserve"> command is received</w:t>
+      </w:r>
       <w:r>
         <w:t>.</w:t>
       </w:r>
@@ -11260,7 +11066,7 @@
 </file>
 
 <file path=word/endnotes.xml><?xml version="1.0" encoding="utf-8"?>
-<w:endnotes xmlns:wpc="http://schemas.microsoft.com/office/word/2010/wordprocessingCanvas" xmlns:cx="http://schemas.microsoft.com/office/drawing/2014/chartex" xmlns:cx1="http://schemas.microsoft.com/office/drawing/2015/9/8/chartex" xmlns:mc="http://schemas.openxmlformats.org/markup-compatibility/2006" xmlns:o="urn:schemas-microsoft-com:office:office" xmlns:r="http://schemas.openxmlformats.org/officeDocument/2006/relationships" xmlns:m="http://schemas.openxmlformats.org/officeDocument/2006/math" xmlns:v="urn:schemas-microsoft-com:vml" xmlns:wp14="http://schemas.microsoft.com/office/word/2010/wordprocessingDrawing" xmlns:wp="http://schemas.openxmlformats.org/drawingml/2006/wordprocessingDrawing" xmlns:w10="urn:schemas-microsoft-com:office:word" xmlns:w="http://schemas.openxmlformats.org/wordprocessingml/2006/main" xmlns:w14="http://schemas.microsoft.com/office/word/2010/wordml" xmlns:w15="http://schemas.microsoft.com/office/word/2012/wordml" xmlns:w16se="http://schemas.microsoft.com/office/word/2015/wordml/symex" xmlns:wpg="http://schemas.microsoft.com/office/word/2010/wordprocessingGroup" xmlns:wpi="http://schemas.microsoft.com/office/word/2010/wordprocessingInk" xmlns:wne="http://schemas.microsoft.com/office/word/2006/wordml" xmlns:wps="http://schemas.microsoft.com/office/word/2010/wordprocessingShape" mc:Ignorable="w14 w15 w16se wp14">
+<w:endnotes xmlns:wpc="http://schemas.microsoft.com/office/word/2010/wordprocessingCanvas" xmlns:cx="http://schemas.microsoft.com/office/drawing/2014/chartex" xmlns:mc="http://schemas.openxmlformats.org/markup-compatibility/2006" xmlns:o="urn:schemas-microsoft-com:office:office" xmlns:r="http://schemas.openxmlformats.org/officeDocument/2006/relationships" xmlns:m="http://schemas.openxmlformats.org/officeDocument/2006/math" xmlns:v="urn:schemas-microsoft-com:vml" xmlns:wp14="http://schemas.microsoft.com/office/word/2010/wordprocessingDrawing" xmlns:wp="http://schemas.openxmlformats.org/drawingml/2006/wordprocessingDrawing" xmlns:w10="urn:schemas-microsoft-com:office:word" xmlns:w="http://schemas.openxmlformats.org/wordprocessingml/2006/main" xmlns:w14="http://schemas.microsoft.com/office/word/2010/wordml" xmlns:w15="http://schemas.microsoft.com/office/word/2012/wordml" xmlns:w16se="http://schemas.microsoft.com/office/word/2015/wordml/symex" xmlns:wpg="http://schemas.microsoft.com/office/word/2010/wordprocessingGroup" xmlns:wpi="http://schemas.microsoft.com/office/word/2010/wordprocessingInk" xmlns:wne="http://schemas.microsoft.com/office/word/2006/wordml" xmlns:wps="http://schemas.microsoft.com/office/word/2010/wordprocessingShape" mc:Ignorable="w14 w15 w16se wp14">
   <w:endnote w:type="separator" w:id="-1">
     <w:p>
       <w:pPr>
@@ -11285,7 +11091,7 @@
 </file>
 
 <file path=word/footer1.xml><?xml version="1.0" encoding="utf-8"?>
-<w:ftr xmlns:wpc="http://schemas.microsoft.com/office/word/2010/wordprocessingCanvas" xmlns:cx="http://schemas.microsoft.com/office/drawing/2014/chartex" xmlns:cx1="http://schemas.microsoft.com/office/drawing/2015/9/8/chartex" xmlns:mc="http://schemas.openxmlformats.org/markup-compatibility/2006" xmlns:o="urn:schemas-microsoft-com:office:office" xmlns:r="http://schemas.openxmlformats.org/officeDocument/2006/relationships" xmlns:m="http://schemas.openxmlformats.org/officeDocument/2006/math" xmlns:v="urn:schemas-microsoft-com:vml" xmlns:wp14="http://schemas.microsoft.com/office/word/2010/wordprocessingDrawing" xmlns:wp="http://schemas.openxmlformats.org/drawingml/2006/wordprocessingDrawing" xmlns:w10="urn:schemas-microsoft-com:office:word" xmlns:w="http://schemas.openxmlformats.org/wordprocessingml/2006/main" xmlns:w14="http://schemas.microsoft.com/office/word/2010/wordml" xmlns:w15="http://schemas.microsoft.com/office/word/2012/wordml" xmlns:w16se="http://schemas.microsoft.com/office/word/2015/wordml/symex" xmlns:wpg="http://schemas.microsoft.com/office/word/2010/wordprocessingGroup" xmlns:wpi="http://schemas.microsoft.com/office/word/2010/wordprocessingInk" xmlns:wne="http://schemas.microsoft.com/office/word/2006/wordml" xmlns:wps="http://schemas.microsoft.com/office/word/2010/wordprocessingShape" mc:Ignorable="w14 w15 w16se wp14">
+<w:ftr xmlns:wpc="http://schemas.microsoft.com/office/word/2010/wordprocessingCanvas" xmlns:cx="http://schemas.microsoft.com/office/drawing/2014/chartex" xmlns:mc="http://schemas.openxmlformats.org/markup-compatibility/2006" xmlns:o="urn:schemas-microsoft-com:office:office" xmlns:r="http://schemas.openxmlformats.org/officeDocument/2006/relationships" xmlns:m="http://schemas.openxmlformats.org/officeDocument/2006/math" xmlns:v="urn:schemas-microsoft-com:vml" xmlns:wp14="http://schemas.microsoft.com/office/word/2010/wordprocessingDrawing" xmlns:wp="http://schemas.openxmlformats.org/drawingml/2006/wordprocessingDrawing" xmlns:w10="urn:schemas-microsoft-com:office:word" xmlns:w="http://schemas.openxmlformats.org/wordprocessingml/2006/main" xmlns:w14="http://schemas.microsoft.com/office/word/2010/wordml" xmlns:w15="http://schemas.microsoft.com/office/word/2012/wordml" xmlns:w16se="http://schemas.microsoft.com/office/word/2015/wordml/symex" xmlns:wpg="http://schemas.microsoft.com/office/word/2010/wordprocessingGroup" xmlns:wpi="http://schemas.microsoft.com/office/word/2010/wordprocessingInk" xmlns:wne="http://schemas.microsoft.com/office/word/2006/wordml" xmlns:wps="http://schemas.microsoft.com/office/word/2010/wordprocessingShape" mc:Ignorable="w14 w15 w16se wp14">
   <w:p>
     <w:pPr>
       <w:pStyle w:val="Footer"/>
@@ -11293,7 +11099,6 @@
     <w:r>
       <w:rPr>
         <w:noProof/>
-        <w:lang w:val="bg-BG" w:eastAsia="bg-BG"/>
       </w:rPr>
       <mc:AlternateContent>
         <mc:Choice Requires="wps">
@@ -11381,7 +11186,7 @@
             </wp:anchor>
           </w:drawing>
         </mc:Choice>
-        <mc:Fallback>
+        <mc:Fallback xmlns:cx1="http://schemas.microsoft.com/office/drawing/2015/9/8/chartex">
           <w:pict>
             <v:shapetype w14:anchorId="41B1E642" id="_x0000_t202" coordsize="21600,21600" o:spt="202" path="m,l,21600r21600,l21600,xe">
               <v:stroke joinstyle="miter"/>
@@ -11416,7 +11221,6 @@
     <w:r>
       <w:rPr>
         <w:noProof/>
-        <w:lang w:val="bg-BG" w:eastAsia="bg-BG"/>
       </w:rPr>
       <mc:AlternateContent>
         <mc:Choice Requires="wps">
@@ -11468,7 +11272,7 @@
                               <w:szCs w:val="17"/>
                             </w:rPr>
                           </w:pPr>
-                          <w:bookmarkStart w:id="1" w:name="_Hlk24191091"/>
+                          <w:bookmarkStart w:id="6" w:name="_Hlk24191091"/>
                           <w:r>
                             <w:rPr>
                               <w:sz w:val="17"/>
@@ -11513,7 +11317,7 @@
                             <w:t>. Copyrighted document. Unauthorized copy, reproduction or use is not permitted.</w:t>
                           </w:r>
                         </w:p>
-                        <w:bookmarkEnd w:id="1"/>
+                        <w:bookmarkEnd w:id="6"/>
                         <w:p>
                           <w:pPr>
                             <w:spacing w:line="240" w:lineRule="auto"/>
@@ -11528,7 +11332,6 @@
                               <w:noProof/>
                               <w:sz w:val="18"/>
                               <w:szCs w:val="18"/>
-                              <w:lang w:val="bg-BG" w:eastAsia="bg-BG"/>
                             </w:rPr>
                             <w:drawing>
                               <wp:inline distT="0" distB="0" distL="0" distR="0" wp14:anchorId="53621E41" wp14:editId="3BF595D6">
@@ -11595,7 +11398,6 @@
                               <w:noProof/>
                               <w:sz w:val="18"/>
                               <w:szCs w:val="18"/>
-                              <w:lang w:val="bg-BG" w:eastAsia="bg-BG"/>
                             </w:rPr>
                             <w:drawing>
                               <wp:inline distT="0" distB="0" distL="0" distR="0" wp14:anchorId="64E29E7A" wp14:editId="1BD0FFE4">
@@ -11662,7 +11464,6 @@
                               <w:noProof/>
                               <w:sz w:val="18"/>
                               <w:szCs w:val="18"/>
-                              <w:lang w:val="bg-BG" w:eastAsia="bg-BG"/>
                             </w:rPr>
                             <w:drawing>
                               <wp:inline distT="0" distB="0" distL="0" distR="0" wp14:anchorId="293C9B17" wp14:editId="373E17EF">
@@ -11716,7 +11517,6 @@
                               <w:noProof/>
                               <w:sz w:val="18"/>
                               <w:szCs w:val="18"/>
-                              <w:lang w:val="bg-BG" w:eastAsia="bg-BG"/>
                             </w:rPr>
                             <w:drawing>
                               <wp:inline distT="0" distB="0" distL="0" distR="0" wp14:anchorId="75BE9FD2" wp14:editId="14C27CD2">
@@ -11746,7 +11546,7 @@
                                               <a14:useLocalDpi xmlns:a14="http://schemas.microsoft.com/office/drawing/2010/main" val="0"/>
                                             </a:ext>
                                             <a:ext uri="{837473B0-CC2E-450A-ABE3-18F120FF3D39}">
-                                              <a1611:picAttrSrcUrl xmlns="" xmlns:cx2="http://schemas.microsoft.com/office/drawing/2015/10/21/chartex" xmlns:cx3="http://schemas.microsoft.com/office/drawing/2016/5/9/chartex" xmlns:cx4="http://schemas.microsoft.com/office/drawing/2016/5/10/chartex" xmlns:cx5="http://schemas.microsoft.com/office/drawing/2016/5/11/chartex" xmlns:cx6="http://schemas.microsoft.com/office/drawing/2016/5/12/chartex" xmlns:cx7="http://schemas.microsoft.com/office/drawing/2016/5/13/chartex" xmlns:cx8="http://schemas.microsoft.com/office/drawing/2016/5/14/chartex" xmlns:aink="http://schemas.microsoft.com/office/drawing/2016/ink" xmlns:am3d="http://schemas.microsoft.com/office/drawing/2017/model3d" xmlns:o="urn:schemas-microsoft-com:office:office" xmlns:v="urn:schemas-microsoft-com:vml" xmlns:w10="urn:schemas-microsoft-com:office:word" xmlns:w="http://schemas.openxmlformats.org/wordprocessingml/2006/main" xmlns:w16cid="http://schemas.microsoft.com/office/word/2016/wordml/cid" xmlns:a1611="http://schemas.microsoft.com/office/drawing/2016/11/main" r:id="rId10"/>
+                                              <a1611:picAttrSrcUrl xmlns:a1611="http://schemas.microsoft.com/office/drawing/2016/11/main" xmlns:w16cid="http://schemas.microsoft.com/office/word/2016/wordml/cid" xmlns:w="http://schemas.openxmlformats.org/wordprocessingml/2006/main" xmlns:w10="urn:schemas-microsoft-com:office:word" xmlns:v="urn:schemas-microsoft-com:vml" xmlns:o="urn:schemas-microsoft-com:office:office" xmlns:am3d="http://schemas.microsoft.com/office/drawing/2017/model3d" xmlns:aink="http://schemas.microsoft.com/office/drawing/2016/ink" xmlns:cx8="http://schemas.microsoft.com/office/drawing/2016/5/14/chartex" xmlns:cx7="http://schemas.microsoft.com/office/drawing/2016/5/13/chartex" xmlns:cx6="http://schemas.microsoft.com/office/drawing/2016/5/12/chartex" xmlns:cx5="http://schemas.microsoft.com/office/drawing/2016/5/11/chartex" xmlns:cx4="http://schemas.microsoft.com/office/drawing/2016/5/10/chartex" xmlns:cx3="http://schemas.microsoft.com/office/drawing/2016/5/9/chartex" xmlns:cx2="http://schemas.microsoft.com/office/drawing/2015/10/21/chartex" xmlns="" xmlns:cx1="http://schemas.microsoft.com/office/drawing/2015/9/8/chartex" r:id="rId10"/>
                                             </a:ext>
                                           </a:extLst>
                                         </a:blip>
@@ -11786,7 +11586,6 @@
                               <w:noProof/>
                               <w:sz w:val="18"/>
                               <w:szCs w:val="18"/>
-                              <w:lang w:val="bg-BG" w:eastAsia="bg-BG"/>
                             </w:rPr>
                             <w:drawing>
                               <wp:inline distT="0" distB="0" distL="0" distR="0" wp14:anchorId="15168924" wp14:editId="70A0374F">
@@ -11840,7 +11639,6 @@
                               <w:noProof/>
                               <w:sz w:val="18"/>
                               <w:szCs w:val="18"/>
-                              <w:lang w:val="bg-BG" w:eastAsia="bg-BG"/>
                             </w:rPr>
                             <w:drawing>
                               <wp:inline distT="0" distB="0" distL="0" distR="0" wp14:anchorId="1C97DE02" wp14:editId="61D842AB">
@@ -11894,7 +11692,6 @@
                               <w:noProof/>
                               <w:sz w:val="18"/>
                               <w:szCs w:val="18"/>
-                              <w:lang w:val="bg-BG" w:eastAsia="bg-BG"/>
                             </w:rPr>
                             <w:drawing>
                               <wp:inline distT="0" distB="0" distL="0" distR="0" wp14:anchorId="103BD2B7" wp14:editId="40827562">
@@ -11964,7 +11761,6 @@
                               <w:noProof/>
                               <w:sz w:val="18"/>
                               <w:szCs w:val="18"/>
-                              <w:lang w:val="bg-BG" w:eastAsia="bg-BG"/>
                             </w:rPr>
                             <w:drawing>
                               <wp:inline distT="0" distB="0" distL="0" distR="0" wp14:anchorId="620F6097" wp14:editId="67DE1394">
@@ -12031,7 +11827,6 @@
                               <w:noProof/>
                               <w:sz w:val="18"/>
                               <w:szCs w:val="18"/>
-                              <w:lang w:val="bg-BG" w:eastAsia="bg-BG"/>
                             </w:rPr>
                             <w:drawing>
                               <wp:inline distT="0" distB="0" distL="0" distR="0" wp14:anchorId="02F95DD8" wp14:editId="5DBDA342">
@@ -12091,7 +11886,7 @@
             </wp:anchor>
           </w:drawing>
         </mc:Choice>
-        <mc:Fallback>
+        <mc:Fallback xmlns:cx1="http://schemas.microsoft.com/office/drawing/2015/9/8/chartex">
           <w:pict>
             <v:shape w14:anchorId="2074F399" id="Text Box 16" o:spid="_x0000_s1027" type="#_x0000_t202" style="position:absolute;margin-left:109pt;margin-top:7pt;width:411.4pt;height:40.45pt;z-index:251657216;visibility:visible;mso-wrap-style:square;mso-width-percent:0;mso-height-percent:0;mso-wrap-distance-left:9pt;mso-wrap-distance-top:0;mso-wrap-distance-right:9pt;mso-wrap-distance-bottom:0;mso-position-horizontal:absolute;mso-position-horizontal-relative:text;mso-position-vertical:absolute;mso-position-vertical-relative:text;mso-width-percent:0;mso-height-percent:0;mso-width-relative:page;mso-height-relative:page;v-text-anchor:top" o:gfxdata="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" filled="f" stroked="f">
               <v:textbox inset=".5mm,1.2mm,.5mm,.5mm">
@@ -12171,7 +11966,7 @@
                           <wp:extent cx="180000" cy="180000"/>
                           <wp:effectExtent l="0" t="0" r="0" b="0"/>
                           <wp:docPr id="3" name="Picture 3">
-                            <a:hlinkClick xmlns:a="http://schemas.openxmlformats.org/drawingml/2006/main" r:id="rId2"/>
+                            <a:hlinkClick xmlns:a="http://schemas.openxmlformats.org/drawingml/2006/main" r:id="rId22"/>
                           </wp:docPr>
                           <wp:cNvGraphicFramePr>
                             <a:graphicFrameLocks xmlns:a="http://schemas.openxmlformats.org/drawingml/2006/main" noChangeAspect="1"/>
@@ -12181,14 +11976,14 @@
                               <pic:pic xmlns:pic="http://schemas.openxmlformats.org/drawingml/2006/picture">
                                 <pic:nvPicPr>
                                   <pic:cNvPr id="3" name="Picture 3">
-                                    <a:hlinkClick r:id="rId2"/>
+                                    <a:hlinkClick r:id="rId22"/>
                                   </pic:cNvPr>
                                   <pic:cNvPicPr>
                                     <a:picLocks noChangeAspect="1" noChangeArrowheads="1"/>
                                   </pic:cNvPicPr>
                                 </pic:nvPicPr>
                                 <pic:blipFill>
-                                  <a:blip r:embed="rId3">
+                                  <a:blip r:embed="rId23">
                                     <a:extLst>
                                       <a:ext uri="{28A0092B-C50C-407E-A947-70E740481C1C}">
                                         <a14:useLocalDpi xmlns:a14="http://schemas.microsoft.com/office/drawing/2010/main" val="0"/>
@@ -12238,7 +12033,7 @@
                           <wp:extent cx="180000" cy="180000"/>
                           <wp:effectExtent l="0" t="0" r="0" b="0"/>
                           <wp:docPr id="2" name="Picture 2">
-                            <a:hlinkClick xmlns:a="http://schemas.openxmlformats.org/drawingml/2006/main" r:id="rId4"/>
+                            <a:hlinkClick xmlns:a="http://schemas.openxmlformats.org/drawingml/2006/main" r:id="rId24"/>
                           </wp:docPr>
                           <wp:cNvGraphicFramePr>
                             <a:graphicFrameLocks xmlns:a="http://schemas.openxmlformats.org/drawingml/2006/main" noChangeAspect="1"/>
@@ -12248,14 +12043,14 @@
                               <pic:pic xmlns:pic="http://schemas.openxmlformats.org/drawingml/2006/picture">
                                 <pic:nvPicPr>
                                   <pic:cNvPr id="2" name="Picture 2">
-                                    <a:hlinkClick r:id="rId4"/>
+                                    <a:hlinkClick r:id="rId24"/>
                                   </pic:cNvPr>
                                   <pic:cNvPicPr>
                                     <a:picLocks noChangeAspect="1" noChangeArrowheads="1"/>
                                   </pic:cNvPicPr>
                                 </pic:nvPicPr>
                                 <pic:blipFill>
-                                  <a:blip r:embed="rId5">
+                                  <a:blip r:embed="rId25">
                                     <a:extLst>
                                       <a:ext uri="{28A0092B-C50C-407E-A947-70E740481C1C}">
                                         <a14:useLocalDpi xmlns:a14="http://schemas.microsoft.com/office/drawing/2010/main" val="0"/>
@@ -12305,7 +12100,7 @@
                           <wp:extent cx="180000" cy="180000"/>
                           <wp:effectExtent l="0" t="0" r="0" b="0"/>
                           <wp:docPr id="5" name="Picture 5" title="Software University @ Facebook">
-                            <a:hlinkClick xmlns:a="http://schemas.openxmlformats.org/drawingml/2006/main" r:id="rId6"/>
+                            <a:hlinkClick xmlns:a="http://schemas.openxmlformats.org/drawingml/2006/main" r:id="rId26"/>
                           </wp:docPr>
                           <wp:cNvGraphicFramePr>
                             <a:graphicFrameLocks xmlns:a="http://schemas.openxmlformats.org/drawingml/2006/main" noChangeAspect="1"/>
@@ -12315,12 +12110,12 @@
                               <pic:pic xmlns:pic="http://schemas.openxmlformats.org/drawingml/2006/picture">
                                 <pic:nvPicPr>
                                   <pic:cNvPr id="5" name="Picture 5" title="Software University @ Facebook">
-                                    <a:hlinkClick r:id="rId6"/>
+                                    <a:hlinkClick r:id="rId26"/>
                                   </pic:cNvPr>
                                   <pic:cNvPicPr/>
                                 </pic:nvPicPr>
                                 <pic:blipFill>
-                                  <a:blip r:embed="rId7"/>
+                                  <a:blip r:embed="rId27"/>
                                   <a:stretch>
                                     <a:fillRect/>
                                   </a:stretch>
@@ -12359,7 +12154,7 @@
                           <wp:extent cx="180000" cy="180000"/>
                           <wp:effectExtent l="0" t="0" r="0" b="0"/>
                           <wp:docPr id="20" name="Picture 20">
-                            <a:hlinkClick xmlns:a="http://schemas.openxmlformats.org/drawingml/2006/main" r:id="rId8"/>
+                            <a:hlinkClick xmlns:a="http://schemas.openxmlformats.org/drawingml/2006/main" r:id="rId28"/>
                           </wp:docPr>
                           <wp:cNvGraphicFramePr>
                             <a:graphicFrameLocks xmlns:a="http://schemas.openxmlformats.org/drawingml/2006/main" noChangeAspect="1"/>
@@ -12369,14 +12164,14 @@
                               <pic:pic xmlns:pic="http://schemas.openxmlformats.org/drawingml/2006/picture">
                                 <pic:nvPicPr>
                                   <pic:cNvPr id="20" name="Picture 20">
-                                    <a:hlinkClick r:id="rId8"/>
+                                    <a:hlinkClick r:id="rId28"/>
                                   </pic:cNvPr>
                                   <pic:cNvPicPr>
                                     <a:picLocks noChangeAspect="1" noChangeArrowheads="1"/>
                                   </pic:cNvPicPr>
                                 </pic:nvPicPr>
                                 <pic:blipFill>
-                                  <a:blip r:embed="rId9">
+                                  <a:blip r:embed="rId29">
                                     <a:extLst>
                                       <a:ext uri="{28A0092B-C50C-407E-A947-70E740481C1C}">
                                         <a14:useLocalDpi xmlns:a14="http://schemas.microsoft.com/office/drawing/2010/main" val="0"/>
@@ -12429,7 +12224,7 @@
                           <wp:extent cx="180000" cy="180000"/>
                           <wp:effectExtent l="0" t="0" r="0" b="0"/>
                           <wp:docPr id="7" name="Picture 7" title="Software University @ Twitter">
-                            <a:hlinkClick xmlns:a="http://schemas.openxmlformats.org/drawingml/2006/main" r:id="rId11"/>
+                            <a:hlinkClick xmlns:a="http://schemas.openxmlformats.org/drawingml/2006/main" r:id="rId30"/>
                           </wp:docPr>
                           <wp:cNvGraphicFramePr>
                             <a:graphicFrameLocks xmlns:a="http://schemas.openxmlformats.org/drawingml/2006/main" noChangeAspect="1"/>
@@ -12439,12 +12234,12 @@
                               <pic:pic xmlns:pic="http://schemas.openxmlformats.org/drawingml/2006/picture">
                                 <pic:nvPicPr>
                                   <pic:cNvPr id="7" name="Picture 7" title="Software University @ Twitter">
-                                    <a:hlinkClick r:id="rId11"/>
+                                    <a:hlinkClick r:id="rId30"/>
                                   </pic:cNvPr>
                                   <pic:cNvPicPr/>
                                 </pic:nvPicPr>
                                 <pic:blipFill>
-                                  <a:blip r:embed="rId12"/>
+                                  <a:blip r:embed="rId31"/>
                                   <a:stretch>
                                     <a:fillRect/>
                                   </a:stretch>
@@ -12483,7 +12278,7 @@
                           <wp:extent cx="180000" cy="180000"/>
                           <wp:effectExtent l="0" t="0" r="0" b="0"/>
                           <wp:docPr id="17" name="Picture 17" title="Software University @ YouTube">
-                            <a:hlinkClick xmlns:a="http://schemas.openxmlformats.org/drawingml/2006/main" r:id="rId13"/>
+                            <a:hlinkClick xmlns:a="http://schemas.openxmlformats.org/drawingml/2006/main" r:id="rId32"/>
                           </wp:docPr>
                           <wp:cNvGraphicFramePr>
                             <a:graphicFrameLocks xmlns:a="http://schemas.openxmlformats.org/drawingml/2006/main" noChangeAspect="1"/>
@@ -12493,12 +12288,12 @@
                               <pic:pic xmlns:pic="http://schemas.openxmlformats.org/drawingml/2006/picture">
                                 <pic:nvPicPr>
                                   <pic:cNvPr id="17" name="Picture 17" title="Software University @ YouTube">
-                                    <a:hlinkClick r:id="rId13"/>
+                                    <a:hlinkClick r:id="rId32"/>
                                   </pic:cNvPr>
                                   <pic:cNvPicPr/>
                                 </pic:nvPicPr>
                                 <pic:blipFill>
-                                  <a:blip r:embed="rId14"/>
+                                  <a:blip r:embed="rId33"/>
                                   <a:stretch>
                                     <a:fillRect/>
                                   </a:stretch>
@@ -12537,7 +12332,7 @@
                           <wp:extent cx="180000" cy="180000"/>
                           <wp:effectExtent l="0" t="0" r="0" b="0"/>
                           <wp:docPr id="21" name="Picture 21">
-                            <a:hlinkClick xmlns:a="http://schemas.openxmlformats.org/drawingml/2006/main" r:id="rId15"/>
+                            <a:hlinkClick xmlns:a="http://schemas.openxmlformats.org/drawingml/2006/main" r:id="rId34"/>
                           </wp:docPr>
                           <wp:cNvGraphicFramePr>
                             <a:graphicFrameLocks xmlns:a="http://schemas.openxmlformats.org/drawingml/2006/main" noChangeAspect="1"/>
@@ -12547,14 +12342,14 @@
                               <pic:pic xmlns:pic="http://schemas.openxmlformats.org/drawingml/2006/picture">
                                 <pic:nvPicPr>
                                   <pic:cNvPr id="21" name="Picture 21">
-                                    <a:hlinkClick r:id="rId15"/>
+                                    <a:hlinkClick r:id="rId34"/>
                                   </pic:cNvPr>
                                   <pic:cNvPicPr>
                                     <a:picLocks noChangeAspect="1" noChangeArrowheads="1"/>
                                   </pic:cNvPicPr>
                                 </pic:nvPicPr>
                                 <pic:blipFill rotWithShape="1">
-                                  <a:blip r:embed="rId16">
+                                  <a:blip r:embed="rId35">
                                     <a:extLst>
                                       <a:ext uri="{28A0092B-C50C-407E-A947-70E740481C1C}">
                                         <a14:useLocalDpi xmlns:a14="http://schemas.microsoft.com/office/drawing/2010/main" val="0"/>
@@ -12607,7 +12402,7 @@
                           <wp:extent cx="180000" cy="180000"/>
                           <wp:effectExtent l="0" t="0" r="0" b="0"/>
                           <wp:docPr id="22" name="Picture 22">
-                            <a:hlinkClick xmlns:a="http://schemas.openxmlformats.org/drawingml/2006/main" r:id="rId17"/>
+                            <a:hlinkClick xmlns:a="http://schemas.openxmlformats.org/drawingml/2006/main" r:id="rId36"/>
                           </wp:docPr>
                           <wp:cNvGraphicFramePr>
                             <a:graphicFrameLocks xmlns:a="http://schemas.openxmlformats.org/drawingml/2006/main" noChangeAspect="1"/>
@@ -12617,14 +12412,14 @@
                               <pic:pic xmlns:pic="http://schemas.openxmlformats.org/drawingml/2006/picture">
                                 <pic:nvPicPr>
                                   <pic:cNvPr id="22" name="Picture 22">
-                                    <a:hlinkClick r:id="rId17"/>
+                                    <a:hlinkClick r:id="rId36"/>
                                   </pic:cNvPr>
                                   <pic:cNvPicPr>
                                     <a:picLocks noChangeAspect="1" noChangeArrowheads="1"/>
                                   </pic:cNvPicPr>
                                 </pic:nvPicPr>
                                 <pic:blipFill>
-                                  <a:blip r:embed="rId18">
+                                  <a:blip r:embed="rId37">
                                     <a:extLst>
                                       <a:ext uri="{28A0092B-C50C-407E-A947-70E740481C1C}">
                                         <a14:useLocalDpi xmlns:a14="http://schemas.microsoft.com/office/drawing/2010/main" val="0"/>
@@ -12674,7 +12469,7 @@
                           <wp:extent cx="180000" cy="180000"/>
                           <wp:effectExtent l="0" t="0" r="0" b="0"/>
                           <wp:docPr id="23" name="Picture 23" title="Software University: Email Us">
-                            <a:hlinkClick xmlns:a="http://schemas.openxmlformats.org/drawingml/2006/main" r:id="rId19"/>
+                            <a:hlinkClick xmlns:a="http://schemas.openxmlformats.org/drawingml/2006/main" r:id="rId38"/>
                           </wp:docPr>
                           <wp:cNvGraphicFramePr>
                             <a:graphicFrameLocks xmlns:a="http://schemas.openxmlformats.org/drawingml/2006/main" noChangeAspect="1"/>
@@ -12684,12 +12479,12 @@
                               <pic:pic xmlns:pic="http://schemas.openxmlformats.org/drawingml/2006/picture">
                                 <pic:nvPicPr>
                                   <pic:cNvPr id="23" name="Picture 23" title="Software University: Email Us">
-                                    <a:hlinkClick r:id="rId19"/>
+                                    <a:hlinkClick r:id="rId38"/>
                                   </pic:cNvPr>
                                   <pic:cNvPicPr/>
                                 </pic:nvPicPr>
                                 <pic:blipFill>
-                                  <a:blip r:embed="rId20"/>
+                                  <a:blip r:embed="rId39"/>
                                   <a:stretch>
                                     <a:fillRect/>
                                   </a:stretch>
@@ -12720,7 +12515,6 @@
     <w:r>
       <w:rPr>
         <w:noProof/>
-        <w:lang w:val="bg-BG" w:eastAsia="bg-BG"/>
       </w:rPr>
       <w:drawing>
         <wp:anchor distT="0" distB="0" distL="114300" distR="114300" simplePos="0" relativeHeight="251694080" behindDoc="0" locked="0" layoutInCell="1" allowOverlap="1" wp14:anchorId="318DB6A9" wp14:editId="57820713">
@@ -12752,7 +12546,7 @@
                   </pic:cNvPicPr>
                 </pic:nvPicPr>
                 <pic:blipFill>
-                  <a:blip r:embed="rId22">
+                  <a:blip r:embed="rId40">
                     <a:extLst>
                       <a:ext uri="{28A0092B-C50C-407E-A947-70E740481C1C}">
                         <a14:useLocalDpi xmlns:a14="http://schemas.microsoft.com/office/drawing/2010/main" val="0"/>
@@ -12792,7 +12586,6 @@
     <w:r>
       <w:rPr>
         <w:noProof/>
-        <w:lang w:val="bg-BG" w:eastAsia="bg-BG"/>
       </w:rPr>
       <mc:AlternateContent>
         <mc:Choice Requires="wps">
@@ -12857,7 +12650,7 @@
             </wp:anchor>
           </w:drawing>
         </mc:Choice>
-        <mc:Fallback xmlns:cx2="http://schemas.microsoft.com/office/drawing/2015/10/21/chartex" xmlns:cx3="http://schemas.microsoft.com/office/drawing/2016/5/9/chartex" xmlns:cx4="http://schemas.microsoft.com/office/drawing/2016/5/10/chartex" xmlns:cx5="http://schemas.microsoft.com/office/drawing/2016/5/11/chartex" xmlns:cx6="http://schemas.microsoft.com/office/drawing/2016/5/12/chartex" xmlns:cx7="http://schemas.microsoft.com/office/drawing/2016/5/13/chartex" xmlns:cx8="http://schemas.microsoft.com/office/drawing/2016/5/14/chartex" xmlns:aink="http://schemas.microsoft.com/office/drawing/2016/ink" xmlns:am3d="http://schemas.microsoft.com/office/drawing/2017/model3d" xmlns:w16cid="http://schemas.microsoft.com/office/word/2016/wordml/cid">
+        <mc:Fallback xmlns:w16cid="http://schemas.microsoft.com/office/word/2016/wordml/cid" xmlns:am3d="http://schemas.microsoft.com/office/drawing/2017/model3d" xmlns:aink="http://schemas.microsoft.com/office/drawing/2016/ink" xmlns:cx8="http://schemas.microsoft.com/office/drawing/2016/5/14/chartex" xmlns:cx7="http://schemas.microsoft.com/office/drawing/2016/5/13/chartex" xmlns:cx6="http://schemas.microsoft.com/office/drawing/2016/5/12/chartex" xmlns:cx5="http://schemas.microsoft.com/office/drawing/2016/5/11/chartex" xmlns:cx4="http://schemas.microsoft.com/office/drawing/2016/5/10/chartex" xmlns:cx3="http://schemas.microsoft.com/office/drawing/2016/5/9/chartex" xmlns:cx2="http://schemas.microsoft.com/office/drawing/2015/10/21/chartex" xmlns:cx1="http://schemas.microsoft.com/office/drawing/2015/9/8/chartex">
           <w:pict>
             <v:line w14:anchorId="60BE7D18" id="Straight Connector 19" o:spid="_x0000_s1026" style="position:absolute;flip:y;z-index:251622400;visibility:visible;mso-wrap-style:square;mso-width-percent:0;mso-height-percent:0;mso-wrap-distance-left:9pt;mso-wrap-distance-top:0;mso-wrap-distance-right:9pt;mso-wrap-distance-bottom:0;mso-position-horizontal:absolute;mso-position-horizontal-relative:text;mso-position-vertical:absolute;mso-position-vertical-relative:text;mso-width-percent:0;mso-height-percent:0;mso-width-relative:page;mso-height-relative:page" from="-.1pt,5.2pt" to="520.7pt,5.2pt" o:gfxdata="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" strokecolor="#974706 [1609]" strokeweight="1pt">
               <v:stroke endcap="round"/>
@@ -12869,7 +12662,6 @@
     <w:r>
       <w:rPr>
         <w:noProof/>
-        <w:lang w:val="bg-BG" w:eastAsia="bg-BG"/>
       </w:rPr>
       <mc:AlternateContent>
         <mc:Choice Requires="wps">
@@ -12964,7 +12756,7 @@
                               <w:sz w:val="18"/>
                               <w:szCs w:val="18"/>
                             </w:rPr>
-                            <w:t>2</w:t>
+                            <w:t>3</w:t>
                           </w:r>
                           <w:r>
                             <w:rPr>
@@ -13039,7 +12831,11 @@
         </mc:Choice>
         <mc:Fallback>
           <w:pict>
-            <v:shape w14:anchorId="60DB5C39" id="Text Box 4" o:spid="_x0000_s1028" type="#_x0000_t202" style="position:absolute;margin-left:444.65pt;margin-top:26.95pt;width:70.9pt;height:15.9pt;z-index:251663360;visibility:visible;mso-wrap-style:square;mso-width-percent:0;mso-height-percent:0;mso-wrap-distance-left:9pt;mso-wrap-distance-top:0;mso-wrap-distance-right:9pt;mso-wrap-distance-bottom:0;mso-position-horizontal:absolute;mso-position-horizontal-relative:text;mso-position-vertical:absolute;mso-position-vertical-relative:text;mso-width-percent:0;mso-height-percent:0;mso-width-relative:page;mso-height-relative:page;v-text-anchor:middle" o:gfxdata="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" filled="f" stroked="f" strokeweight=".5pt">
+            <v:shapetype w14:anchorId="60DB5C39" id="_x0000_t202" coordsize="21600,21600" o:spt="202" path="m,l,21600r21600,l21600,xe">
+              <v:stroke joinstyle="miter"/>
+              <v:path gradientshapeok="t" o:connecttype="rect"/>
+            </v:shapetype>
+            <v:shape id="Text Box 4" o:spid="_x0000_s1028" type="#_x0000_t202" style="position:absolute;margin-left:444.65pt;margin-top:26.95pt;width:70.9pt;height:15.9pt;z-index:251663360;visibility:visible;mso-wrap-style:square;mso-width-percent:0;mso-height-percent:0;mso-wrap-distance-left:9pt;mso-wrap-distance-top:0;mso-wrap-distance-right:9pt;mso-wrap-distance-bottom:0;mso-position-horizontal:absolute;mso-position-horizontal-relative:text;mso-position-vertical:absolute;mso-position-vertical-relative:text;mso-width-percent:0;mso-height-percent:0;mso-width-relative:page;mso-height-relative:page;v-text-anchor:middle" o:gfxdata="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" filled="f" stroked="f" strokeweight=".5pt">
               <v:textbox inset="0,0,0,0">
                 <w:txbxContent>
                   <w:p>
@@ -13085,7 +12881,7 @@
                         <w:sz w:val="18"/>
                         <w:szCs w:val="18"/>
                       </w:rPr>
-                      <w:t>2</w:t>
+                      <w:t>3</w:t>
                     </w:r>
                     <w:r>
                       <w:rPr>
@@ -13150,7 +12946,7 @@
 </file>
 
 <file path=word/footnotes.xml><?xml version="1.0" encoding="utf-8"?>
-<w:footnotes xmlns:wpc="http://schemas.microsoft.com/office/word/2010/wordprocessingCanvas" xmlns:cx="http://schemas.microsoft.com/office/drawing/2014/chartex" xmlns:cx1="http://schemas.microsoft.com/office/drawing/2015/9/8/chartex" xmlns:mc="http://schemas.openxmlformats.org/markup-compatibility/2006" xmlns:o="urn:schemas-microsoft-com:office:office" xmlns:r="http://schemas.openxmlformats.org/officeDocument/2006/relationships" xmlns:m="http://schemas.openxmlformats.org/officeDocument/2006/math" xmlns:v="urn:schemas-microsoft-com:vml" xmlns:wp14="http://schemas.microsoft.com/office/word/2010/wordprocessingDrawing" xmlns:wp="http://schemas.openxmlformats.org/drawingml/2006/wordprocessingDrawing" xmlns:w10="urn:schemas-microsoft-com:office:word" xmlns:w="http://schemas.openxmlformats.org/wordprocessingml/2006/main" xmlns:w14="http://schemas.microsoft.com/office/word/2010/wordml" xmlns:w15="http://schemas.microsoft.com/office/word/2012/wordml" xmlns:w16se="http://schemas.microsoft.com/office/word/2015/wordml/symex" xmlns:wpg="http://schemas.microsoft.com/office/word/2010/wordprocessingGroup" xmlns:wpi="http://schemas.microsoft.com/office/word/2010/wordprocessingInk" xmlns:wne="http://schemas.microsoft.com/office/word/2006/wordml" xmlns:wps="http://schemas.microsoft.com/office/word/2010/wordprocessingShape" mc:Ignorable="w14 w15 w16se wp14">
+<w:footnotes xmlns:wpc="http://schemas.microsoft.com/office/word/2010/wordprocessingCanvas" xmlns:cx="http://schemas.microsoft.com/office/drawing/2014/chartex" xmlns:mc="http://schemas.openxmlformats.org/markup-compatibility/2006" xmlns:o="urn:schemas-microsoft-com:office:office" xmlns:r="http://schemas.openxmlformats.org/officeDocument/2006/relationships" xmlns:m="http://schemas.openxmlformats.org/officeDocument/2006/math" xmlns:v="urn:schemas-microsoft-com:vml" xmlns:wp14="http://schemas.microsoft.com/office/word/2010/wordprocessingDrawing" xmlns:wp="http://schemas.openxmlformats.org/drawingml/2006/wordprocessingDrawing" xmlns:w10="urn:schemas-microsoft-com:office:word" xmlns:w="http://schemas.openxmlformats.org/wordprocessingml/2006/main" xmlns:w14="http://schemas.microsoft.com/office/word/2010/wordml" xmlns:w15="http://schemas.microsoft.com/office/word/2012/wordml" xmlns:w16se="http://schemas.microsoft.com/office/word/2015/wordml/symex" xmlns:wpg="http://schemas.microsoft.com/office/word/2010/wordprocessingGroup" xmlns:wpi="http://schemas.microsoft.com/office/word/2010/wordprocessingInk" xmlns:wne="http://schemas.microsoft.com/office/word/2006/wordml" xmlns:wps="http://schemas.microsoft.com/office/word/2010/wordprocessingShape" mc:Ignorable="w14 w15 w16se wp14">
   <w:footnote w:type="separator" w:id="-1">
     <w:p>
       <w:pPr>
@@ -13175,7 +12971,7 @@
 </file>
 
 <file path=word/header1.xml><?xml version="1.0" encoding="utf-8"?>
-<w:hdr xmlns:wpc="http://schemas.microsoft.com/office/word/2010/wordprocessingCanvas" xmlns:cx="http://schemas.microsoft.com/office/drawing/2014/chartex" xmlns:cx1="http://schemas.microsoft.com/office/drawing/2015/9/8/chartex" xmlns:mc="http://schemas.openxmlformats.org/markup-compatibility/2006" xmlns:o="urn:schemas-microsoft-com:office:office" xmlns:r="http://schemas.openxmlformats.org/officeDocument/2006/relationships" xmlns:m="http://schemas.openxmlformats.org/officeDocument/2006/math" xmlns:v="urn:schemas-microsoft-com:vml" xmlns:wp14="http://schemas.microsoft.com/office/word/2010/wordprocessingDrawing" xmlns:wp="http://schemas.openxmlformats.org/drawingml/2006/wordprocessingDrawing" xmlns:w10="urn:schemas-microsoft-com:office:word" xmlns:w="http://schemas.openxmlformats.org/wordprocessingml/2006/main" xmlns:w14="http://schemas.microsoft.com/office/word/2010/wordml" xmlns:w15="http://schemas.microsoft.com/office/word/2012/wordml" xmlns:w16se="http://schemas.microsoft.com/office/word/2015/wordml/symex" xmlns:wpg="http://schemas.microsoft.com/office/word/2010/wordprocessingGroup" xmlns:wpi="http://schemas.microsoft.com/office/word/2010/wordprocessingInk" xmlns:wne="http://schemas.microsoft.com/office/word/2006/wordml" xmlns:wps="http://schemas.microsoft.com/office/word/2010/wordprocessingShape" mc:Ignorable="w14 w15 w16se wp14">
+<w:hdr xmlns:wpc="http://schemas.microsoft.com/office/word/2010/wordprocessingCanvas" xmlns:cx="http://schemas.microsoft.com/office/drawing/2014/chartex" xmlns:mc="http://schemas.openxmlformats.org/markup-compatibility/2006" xmlns:o="urn:schemas-microsoft-com:office:office" xmlns:r="http://schemas.openxmlformats.org/officeDocument/2006/relationships" xmlns:m="http://schemas.openxmlformats.org/officeDocument/2006/math" xmlns:v="urn:schemas-microsoft-com:vml" xmlns:wp14="http://schemas.microsoft.com/office/word/2010/wordprocessingDrawing" xmlns:wp="http://schemas.openxmlformats.org/drawingml/2006/wordprocessingDrawing" xmlns:w10="urn:schemas-microsoft-com:office:word" xmlns:w="http://schemas.openxmlformats.org/wordprocessingml/2006/main" xmlns:w14="http://schemas.microsoft.com/office/word/2010/wordml" xmlns:w15="http://schemas.microsoft.com/office/word/2012/wordml" xmlns:w16se="http://schemas.microsoft.com/office/word/2015/wordml/symex" xmlns:wpg="http://schemas.microsoft.com/office/word/2010/wordprocessingGroup" xmlns:wpi="http://schemas.microsoft.com/office/word/2010/wordprocessingInk" xmlns:wne="http://schemas.microsoft.com/office/word/2006/wordml" xmlns:wps="http://schemas.microsoft.com/office/word/2010/wordprocessingShape" mc:Ignorable="w14 w15 w16se wp14">
   <w:p>
     <w:pPr>
       <w:pStyle w:val="Header"/>
@@ -13186,7 +12982,7 @@
 </file>
 
 <file path=word/numbering.xml><?xml version="1.0" encoding="utf-8"?>
-<w:numbering xmlns:wpc="http://schemas.microsoft.com/office/word/2010/wordprocessingCanvas" xmlns:cx="http://schemas.microsoft.com/office/drawing/2014/chartex" xmlns:cx1="http://schemas.microsoft.com/office/drawing/2015/9/8/chartex" xmlns:mc="http://schemas.openxmlformats.org/markup-compatibility/2006" xmlns:o="urn:schemas-microsoft-com:office:office" xmlns:r="http://schemas.openxmlformats.org/officeDocument/2006/relationships" xmlns:m="http://schemas.openxmlformats.org/officeDocument/2006/math" xmlns:v="urn:schemas-microsoft-com:vml" xmlns:wp14="http://schemas.microsoft.com/office/word/2010/wordprocessingDrawing" xmlns:wp="http://schemas.openxmlformats.org/drawingml/2006/wordprocessingDrawing" xmlns:w10="urn:schemas-microsoft-com:office:word" xmlns:w="http://schemas.openxmlformats.org/wordprocessingml/2006/main" xmlns:w14="http://schemas.microsoft.com/office/word/2010/wordml" xmlns:w15="http://schemas.microsoft.com/office/word/2012/wordml" xmlns:w16se="http://schemas.microsoft.com/office/word/2015/wordml/symex" xmlns:wpg="http://schemas.microsoft.com/office/word/2010/wordprocessingGroup" xmlns:wpi="http://schemas.microsoft.com/office/word/2010/wordprocessingInk" xmlns:wne="http://schemas.microsoft.com/office/word/2006/wordml" xmlns:wps="http://schemas.microsoft.com/office/word/2010/wordprocessingShape" mc:Ignorable="w14 w15 w16se wp14">
+<w:numbering xmlns:wpc="http://schemas.microsoft.com/office/word/2010/wordprocessingCanvas" xmlns:cx="http://schemas.microsoft.com/office/drawing/2014/chartex" xmlns:mc="http://schemas.openxmlformats.org/markup-compatibility/2006" xmlns:o="urn:schemas-microsoft-com:office:office" xmlns:r="http://schemas.openxmlformats.org/officeDocument/2006/relationships" xmlns:m="http://schemas.openxmlformats.org/officeDocument/2006/math" xmlns:v="urn:schemas-microsoft-com:vml" xmlns:wp14="http://schemas.microsoft.com/office/word/2010/wordprocessingDrawing" xmlns:wp="http://schemas.openxmlformats.org/drawingml/2006/wordprocessingDrawing" xmlns:w10="urn:schemas-microsoft-com:office:word" xmlns:w="http://schemas.openxmlformats.org/wordprocessingml/2006/main" xmlns:w14="http://schemas.microsoft.com/office/word/2010/wordml" xmlns:w15="http://schemas.microsoft.com/office/word/2012/wordml" xmlns:w16se="http://schemas.microsoft.com/office/word/2015/wordml/symex" xmlns:wpg="http://schemas.microsoft.com/office/word/2010/wordprocessingGroup" xmlns:wpi="http://schemas.microsoft.com/office/word/2010/wordprocessingInk" xmlns:wne="http://schemas.microsoft.com/office/word/2006/wordml" xmlns:wps="http://schemas.microsoft.com/office/word/2010/wordprocessingShape" mc:Ignorable="w14 w15 w16se wp14">
   <w:abstractNum w:abstractNumId="0" w15:restartNumberingAfterBreak="0">
     <w:nsid w:val="06F05B42"/>
     <w:multiLevelType w:val="hybridMultilevel"/>
@@ -15245,9 +15041,12 @@
 </file>
 
 <file path=customXml/item1.xml><?xml version="1.0" encoding="utf-8"?>
-<p:properties xmlns:p="http://schemas.microsoft.com/office/2006/metadata/properties" xmlns:xsi="http://www.w3.org/2001/XMLSchema-instance" xmlns:pc="http://schemas.microsoft.com/office/infopath/2007/PartnerControls">
-  <documentManagement/>
-</p:properties>
+<?mso-contentType ?>
+<FormTemplates xmlns="http://schemas.microsoft.com/sharepoint/v3/contenttype/forms">
+  <Display>DocumentLibraryForm</Display>
+  <Edit>DocumentLibraryForm</Edit>
+  <New>DocumentLibraryForm</New>
+</FormTemplates>
 </file>
 
 <file path=customXml/item2.xml><?xml version="1.0" encoding="utf-8"?>
@@ -15365,12 +15164,9 @@
 </file>
 
 <file path=customXml/item3.xml><?xml version="1.0" encoding="utf-8"?>
-<?mso-contentType ?>
-<FormTemplates xmlns="http://schemas.microsoft.com/sharepoint/v3/contenttype/forms">
-  <Display>DocumentLibraryForm</Display>
-  <Edit>DocumentLibraryForm</Edit>
-  <New>DocumentLibraryForm</New>
-</FormTemplates>
+<p:properties xmlns:p="http://schemas.microsoft.com/office/2006/metadata/properties" xmlns:xsi="http://www.w3.org/2001/XMLSchema-instance" xmlns:pc="http://schemas.microsoft.com/office/infopath/2007/PartnerControls">
+  <documentManagement/>
+</p:properties>
 </file>
 
 <file path=customXml/item4.xml><?xml version="1.0" encoding="utf-8"?>
@@ -15378,10 +15174,9 @@
 </file>
 
 <file path=customXml/itemProps1.xml><?xml version="1.0" encoding="utf-8"?>
-<ds:datastoreItem xmlns:ds="http://schemas.openxmlformats.org/officeDocument/2006/customXml" ds:itemID="{642AD100-1791-43AC-8FB0-4D3F7DB735D5}">
+<ds:datastoreItem xmlns:ds="http://schemas.openxmlformats.org/officeDocument/2006/customXml" ds:itemID="{ABF6E877-42D5-49BF-ABBD-36D5F3F486D6}">
   <ds:schemaRefs>
-    <ds:schemaRef ds:uri="http://schemas.microsoft.com/office/2006/metadata/properties"/>
-    <ds:schemaRef ds:uri="http://schemas.microsoft.com/office/infopath/2007/PartnerControls"/>
+    <ds:schemaRef ds:uri="http://schemas.microsoft.com/sharepoint/v3/contenttype/forms"/>
   </ds:schemaRefs>
 </ds:datastoreItem>
 </file>
@@ -15403,15 +15198,16 @@
 </file>
 
 <file path=customXml/itemProps3.xml><?xml version="1.0" encoding="utf-8"?>
-<ds:datastoreItem xmlns:ds="http://schemas.openxmlformats.org/officeDocument/2006/customXml" ds:itemID="{ABF6E877-42D5-49BF-ABBD-36D5F3F486D6}">
+<ds:datastoreItem xmlns:ds="http://schemas.openxmlformats.org/officeDocument/2006/customXml" ds:itemID="{642AD100-1791-43AC-8FB0-4D3F7DB735D5}">
   <ds:schemaRefs>
-    <ds:schemaRef ds:uri="http://schemas.microsoft.com/sharepoint/v3/contenttype/forms"/>
+    <ds:schemaRef ds:uri="http://schemas.microsoft.com/office/2006/metadata/properties"/>
+    <ds:schemaRef ds:uri="http://schemas.microsoft.com/office/infopath/2007/PartnerControls"/>
   </ds:schemaRefs>
 </ds:datastoreItem>
 </file>
 
 <file path=customXml/itemProps4.xml><?xml version="1.0" encoding="utf-8"?>
-<ds:datastoreItem xmlns:ds="http://schemas.openxmlformats.org/officeDocument/2006/customXml" ds:itemID="{AAC70ED1-B01E-4D10-A87A-78703400A958}">
+<ds:datastoreItem xmlns:ds="http://schemas.openxmlformats.org/officeDocument/2006/customXml" ds:itemID="{646CB38E-D7B3-4252-A31B-5C5D364A053D}">
   <ds:schemaRefs>
     <ds:schemaRef ds:uri="http://schemas.openxmlformats.org/officeDocument/2006/bibliography"/>
   </ds:schemaRefs>
